--- a/No_Blocking Task/LCD & KeyPad With No Blocking.docx
+++ b/No_Blocking Task/LCD & KeyPad With No Blocking.docx
@@ -246,6 +246,8 @@
           <w:szCs w:val="48"/>
         </w:rPr>
       </w:pPr>
+      <w:bookmarkStart w:id="0" w:name="_GoBack"/>
+      <w:bookmarkEnd w:id="0"/>
       <w:r>
         <w:rPr>
           <w:b/>
@@ -273,8 +275,8 @@
             <v:path o:extrusionok="f" gradientshapeok="t" o:connecttype="rect"/>
             <o:lock v:ext="edit" aspectratio="t"/>
           </v:shapetype>
-          <v:shape id="_x0000_i1025" type="#_x0000_t75" style="width:431.45pt;height:569.45pt">
-            <v:imagedata r:id="rId7" o:title="Untitled (15)"/>
+          <v:shape id="_x0000_i1029" type="#_x0000_t75" style="width:431.45pt;height:561.25pt">
+            <v:imagedata r:id="rId7" o:title="LCD_Init"/>
           </v:shape>
         </w:pict>
       </w:r>
@@ -324,7 +326,7 @@
           <w:szCs w:val="48"/>
         </w:rPr>
         <w:pict>
-          <v:shape id="_x0000_i1029" type="#_x0000_t75" style="width:382.35pt;height:607.1pt">
+          <v:shape id="_x0000_i1025" type="#_x0000_t75" style="width:382.35pt;height:607.1pt">
             <v:imagedata r:id="rId8" o:title="Untitled (17)"/>
           </v:shape>
         </w:pict>
@@ -414,8 +416,6 @@
         <w:lastRenderedPageBreak/>
         <w:t>KeyPad</w:t>
       </w:r>
-      <w:bookmarkStart w:id="0" w:name="_GoBack"/>
-      <w:bookmarkEnd w:id="0"/>
       <w:r>
         <w:rPr>
           <w:b/>
